--- a/Mitchell Internation Coding Challenge.docx
+++ b/Mitchell Internation Coding Challenge.docx
@@ -82,8 +82,20 @@
           <w:sz w:val="32"/>
           <w:szCs w:val="32"/>
         </w:rPr>
-        <w:t>Submitted By: Keerti Keerti</w:t>
-      </w:r>
+        <w:t xml:space="preserve">Submitted By: Keerti </w:t>
+      </w:r>
+      <w:proofErr w:type="spellStart"/>
+      <w:r>
+        <w:rPr>
+          <w:rFonts w:ascii="Times New Roman" w:hAnsi="Times New Roman" w:cs="Times New Roman"/>
+          <w:b/>
+          <w:bCs/>
+          <w:sz w:val="32"/>
+          <w:szCs w:val="32"/>
+        </w:rPr>
+        <w:t>Keerti</w:t>
+      </w:r>
+      <w:proofErr w:type="spellEnd"/>
     </w:p>
     <w:p>
       <w:pPr>
@@ -982,7 +994,25 @@
           <w:sz w:val="24"/>
           <w:szCs w:val="24"/>
         </w:rPr>
-        <w:t xml:space="preserve">In the body : </w:t>
+        <w:t xml:space="preserve">In the </w:t>
+      </w:r>
+      <w:proofErr w:type="gramStart"/>
+      <w:r>
+        <w:rPr>
+          <w:rFonts w:ascii="Times New Roman" w:hAnsi="Times New Roman" w:cs="Times New Roman"/>
+          <w:sz w:val="24"/>
+          <w:szCs w:val="24"/>
+        </w:rPr>
+        <w:t>body :</w:t>
+      </w:r>
+      <w:proofErr w:type="gramEnd"/>
+      <w:r>
+        <w:rPr>
+          <w:rFonts w:ascii="Times New Roman" w:hAnsi="Times New Roman" w:cs="Times New Roman"/>
+          <w:sz w:val="24"/>
+          <w:szCs w:val="24"/>
+        </w:rPr>
+        <w:t xml:space="preserve"> </w:t>
       </w:r>
     </w:p>
     <w:p>
@@ -1229,8 +1259,20 @@
           <w:sz w:val="24"/>
           <w:szCs w:val="24"/>
         </w:rPr>
-        <w:t>In body :</w:t>
-      </w:r>
+        <w:t xml:space="preserve">In </w:t>
+      </w:r>
+      <w:proofErr w:type="gramStart"/>
+      <w:r>
+        <w:rPr>
+          <w:rFonts w:ascii="Times New Roman" w:hAnsi="Times New Roman" w:cs="Times New Roman"/>
+          <w:b/>
+          <w:bCs/>
+          <w:sz w:val="24"/>
+          <w:szCs w:val="24"/>
+        </w:rPr>
+        <w:t>body :</w:t>
+      </w:r>
+      <w:proofErr w:type="gramEnd"/>
     </w:p>
     <w:p>
       <w:pPr>
@@ -1555,310 +1597,140 @@
           <w:sz w:val="24"/>
           <w:szCs w:val="24"/>
         </w:rPr>
-        <w:t>Installation Instruction:</w:t>
-      </w:r>
-    </w:p>
-    <w:p>
-      <w:pPr>
-        <w:rPr>
-          <w:rFonts w:ascii="Times New Roman" w:hAnsi="Times New Roman" w:cs="Times New Roman"/>
-          <w:b/>
-          <w:bCs/>
-          <w:sz w:val="24"/>
-          <w:szCs w:val="24"/>
-        </w:rPr>
-      </w:pPr>
-      <w:r>
-        <w:rPr>
-          <w:rFonts w:ascii="Times New Roman" w:hAnsi="Times New Roman" w:cs="Times New Roman"/>
-          <w:b/>
-          <w:bCs/>
-          <w:sz w:val="24"/>
-          <w:szCs w:val="24"/>
-        </w:rPr>
-        <w:t xml:space="preserve"># </w:t>
-      </w:r>
-      <w:r>
-        <w:rPr>
-          <w:rFonts w:ascii="Times New Roman" w:hAnsi="Times New Roman" w:cs="Times New Roman"/>
-          <w:b/>
-          <w:bCs/>
-          <w:sz w:val="24"/>
-          <w:szCs w:val="24"/>
-        </w:rPr>
-        <w:t>#</w:t>
-      </w:r>
-      <w:r>
-        <w:rPr>
-          <w:rFonts w:ascii="Times New Roman" w:hAnsi="Times New Roman" w:cs="Times New Roman"/>
-          <w:b/>
-          <w:bCs/>
-          <w:sz w:val="24"/>
-          <w:szCs w:val="24"/>
-        </w:rPr>
-        <w:t>VehicleICRUDApplication</w:t>
-      </w:r>
-    </w:p>
-    <w:p>
-      <w:pPr>
-        <w:rPr>
-          <w:rFonts w:ascii="Times New Roman" w:hAnsi="Times New Roman" w:cs="Times New Roman"/>
-          <w:b/>
-          <w:bCs/>
-          <w:sz w:val="24"/>
-          <w:szCs w:val="24"/>
-        </w:rPr>
-      </w:pPr>
-      <w:r>
-        <w:rPr>
-          <w:rFonts w:ascii="Times New Roman" w:hAnsi="Times New Roman" w:cs="Times New Roman"/>
-          <w:b/>
-          <w:bCs/>
-          <w:sz w:val="24"/>
-          <w:szCs w:val="24"/>
-        </w:rPr>
-        <w:t>Getting Started</w:t>
-      </w:r>
-    </w:p>
-    <w:p>
-      <w:pPr>
-        <w:rPr>
-          <w:rFonts w:ascii="Times New Roman" w:hAnsi="Times New Roman" w:cs="Times New Roman"/>
-          <w:b/>
-          <w:bCs/>
-          <w:sz w:val="24"/>
-          <w:szCs w:val="24"/>
-        </w:rPr>
-      </w:pPr>
-      <w:r>
-        <w:rPr>
-          <w:rFonts w:ascii="Times New Roman" w:hAnsi="Times New Roman" w:cs="Times New Roman"/>
-          <w:b/>
-          <w:bCs/>
-          <w:sz w:val="24"/>
-          <w:szCs w:val="24"/>
-        </w:rPr>
-        <w:t>The following instructions will help you in setting up the project on your local machine.</w:t>
-      </w:r>
-    </w:p>
-    <w:p>
-      <w:pPr>
-        <w:rPr>
-          <w:rFonts w:ascii="Times New Roman" w:hAnsi="Times New Roman" w:cs="Times New Roman"/>
-          <w:b/>
-          <w:bCs/>
-          <w:sz w:val="24"/>
-          <w:szCs w:val="24"/>
-        </w:rPr>
-      </w:pPr>
-    </w:p>
-    <w:p>
-      <w:pPr>
-        <w:rPr>
-          <w:rFonts w:ascii="Times New Roman" w:hAnsi="Times New Roman" w:cs="Times New Roman"/>
-          <w:b/>
-          <w:bCs/>
-          <w:sz w:val="24"/>
-          <w:szCs w:val="24"/>
-        </w:rPr>
-      </w:pPr>
-      <w:r>
-        <w:rPr>
-          <w:rFonts w:ascii="Times New Roman" w:hAnsi="Times New Roman" w:cs="Times New Roman"/>
-          <w:b/>
-          <w:bCs/>
-          <w:sz w:val="24"/>
-          <w:szCs w:val="24"/>
-        </w:rPr>
-        <w:t>* Download and extract the source code.</w:t>
-      </w:r>
-    </w:p>
-    <w:p>
-      <w:pPr>
-        <w:rPr>
-          <w:rFonts w:ascii="Times New Roman" w:hAnsi="Times New Roman" w:cs="Times New Roman"/>
-          <w:b/>
-          <w:bCs/>
-          <w:sz w:val="24"/>
-          <w:szCs w:val="24"/>
-        </w:rPr>
-      </w:pPr>
-      <w:r>
-        <w:rPr>
-          <w:rFonts w:ascii="Times New Roman" w:hAnsi="Times New Roman" w:cs="Times New Roman"/>
-          <w:b/>
-          <w:bCs/>
-          <w:sz w:val="24"/>
-          <w:szCs w:val="24"/>
-        </w:rPr>
-        <w:t>* Open the application.properties file under link</w:t>
-      </w:r>
-      <w:r>
-        <w:rPr>
-          <w:rFonts w:ascii="Times New Roman" w:hAnsi="Times New Roman" w:cs="Times New Roman"/>
-          <w:b/>
-          <w:bCs/>
-          <w:sz w:val="24"/>
-          <w:szCs w:val="24"/>
-        </w:rPr>
-        <w:t>e</w:t>
-      </w:r>
-      <w:r>
-        <w:rPr>
-          <w:rFonts w:ascii="Times New Roman" w:hAnsi="Times New Roman" w:cs="Times New Roman"/>
-          <w:b/>
-          <w:bCs/>
-          <w:sz w:val="24"/>
-          <w:szCs w:val="24"/>
-        </w:rPr>
-        <w:t>d in this repository</w:t>
-      </w:r>
-    </w:p>
-    <w:p>
-      <w:pPr>
-        <w:rPr>
-          <w:rFonts w:ascii="Times New Roman" w:hAnsi="Times New Roman" w:cs="Times New Roman"/>
-          <w:b/>
-          <w:bCs/>
-          <w:sz w:val="24"/>
-          <w:szCs w:val="24"/>
-        </w:rPr>
-      </w:pPr>
-      <w:r>
-        <w:rPr>
-          <w:rFonts w:ascii="Times New Roman" w:hAnsi="Times New Roman" w:cs="Times New Roman"/>
-          <w:b/>
-          <w:bCs/>
-          <w:sz w:val="24"/>
-          <w:szCs w:val="24"/>
-        </w:rPr>
-        <w:t>* Update the properties with database name, username and password.</w:t>
-      </w:r>
-    </w:p>
-    <w:p>
-      <w:pPr>
-        <w:rPr>
-          <w:rFonts w:ascii="Times New Roman" w:hAnsi="Times New Roman" w:cs="Times New Roman"/>
-          <w:b/>
-          <w:bCs/>
-          <w:sz w:val="24"/>
-          <w:szCs w:val="24"/>
-        </w:rPr>
-      </w:pPr>
-    </w:p>
-    <w:p>
-      <w:pPr>
-        <w:rPr>
-          <w:rFonts w:ascii="Times New Roman" w:hAnsi="Times New Roman" w:cs="Times New Roman"/>
-          <w:b/>
-          <w:bCs/>
-          <w:sz w:val="24"/>
-          <w:szCs w:val="24"/>
-        </w:rPr>
-      </w:pPr>
-      <w:r>
-        <w:rPr>
-          <w:rFonts w:ascii="Times New Roman" w:hAnsi="Times New Roman" w:cs="Times New Roman"/>
-          <w:b/>
-          <w:bCs/>
-          <w:sz w:val="24"/>
-          <w:szCs w:val="24"/>
-        </w:rPr>
-        <w:t>* The following link helps you to check the database.</w:t>
-      </w:r>
-    </w:p>
-    <w:p>
-      <w:pPr>
-        <w:rPr>
-          <w:rFonts w:ascii="Times New Roman" w:hAnsi="Times New Roman" w:cs="Times New Roman"/>
-          <w:b/>
-          <w:bCs/>
-          <w:sz w:val="24"/>
-          <w:szCs w:val="24"/>
-        </w:rPr>
-      </w:pPr>
-      <w:r>
-        <w:rPr>
-          <w:rFonts w:ascii="Times New Roman" w:hAnsi="Times New Roman" w:cs="Times New Roman"/>
-          <w:b/>
-          <w:bCs/>
-          <w:sz w:val="24"/>
-          <w:szCs w:val="24"/>
-        </w:rPr>
-        <w:t>http://localhost:8080/h2/login.jsp?jsessionid=756c6784b23d5175e8db03bd63fb1440</w:t>
-      </w:r>
-    </w:p>
-    <w:p>
-      <w:pPr>
-        <w:rPr>
-          <w:rFonts w:ascii="Times New Roman" w:hAnsi="Times New Roman" w:cs="Times New Roman"/>
-          <w:b/>
-          <w:bCs/>
-          <w:sz w:val="24"/>
-          <w:szCs w:val="24"/>
-        </w:rPr>
-      </w:pPr>
-      <w:r>
-        <w:rPr>
-          <w:rFonts w:ascii="Times New Roman" w:hAnsi="Times New Roman" w:cs="Times New Roman"/>
-          <w:b/>
-          <w:bCs/>
-          <w:sz w:val="24"/>
-          <w:szCs w:val="24"/>
-        </w:rPr>
-        <w:t xml:space="preserve">* Enter the </w:t>
-      </w:r>
-      <w:r>
-        <w:rPr>
-          <w:rFonts w:ascii="Times New Roman" w:hAnsi="Times New Roman" w:cs="Times New Roman"/>
-          <w:b/>
-          <w:bCs/>
-          <w:sz w:val="24"/>
-          <w:szCs w:val="24"/>
-        </w:rPr>
-        <w:t>newly</w:t>
-      </w:r>
-      <w:r>
-        <w:rPr>
-          <w:rFonts w:ascii="Times New Roman" w:hAnsi="Times New Roman" w:cs="Times New Roman"/>
-          <w:b/>
-          <w:bCs/>
-          <w:sz w:val="24"/>
-          <w:szCs w:val="24"/>
-        </w:rPr>
-        <w:t xml:space="preserve"> set password and username and connect to the database.</w:t>
-      </w:r>
-    </w:p>
-    <w:p>
-      <w:pPr>
-        <w:rPr>
-          <w:rFonts w:ascii="Times New Roman" w:hAnsi="Times New Roman" w:cs="Times New Roman"/>
-          <w:b/>
-          <w:bCs/>
-          <w:sz w:val="24"/>
-          <w:szCs w:val="24"/>
-        </w:rPr>
-      </w:pPr>
-    </w:p>
-    <w:p>
-      <w:pPr>
-        <w:rPr>
-          <w:rFonts w:ascii="Times New Roman" w:hAnsi="Times New Roman" w:cs="Times New Roman"/>
-          <w:b/>
-          <w:bCs/>
-          <w:sz w:val="24"/>
-          <w:szCs w:val="24"/>
-        </w:rPr>
-      </w:pPr>
-      <w:r>
-        <w:rPr>
-          <w:rFonts w:ascii="Times New Roman" w:hAnsi="Times New Roman" w:cs="Times New Roman"/>
-          <w:b/>
-          <w:bCs/>
-          <w:sz w:val="24"/>
-          <w:szCs w:val="24"/>
-        </w:rPr>
-        <w:t>Run the Application.java file</w:t>
+        <w:t xml:space="preserve">Execution </w:t>
+      </w:r>
+      <w:r>
+        <w:rPr>
+          <w:rFonts w:ascii="Times New Roman" w:hAnsi="Times New Roman" w:cs="Times New Roman"/>
+          <w:b/>
+          <w:bCs/>
+          <w:sz w:val="24"/>
+          <w:szCs w:val="24"/>
+        </w:rPr>
+        <w:t>Instruction:</w:t>
+      </w:r>
+    </w:p>
+    <w:p>
+      <w:pPr>
+        <w:rPr>
+          <w:rFonts w:ascii="Times New Roman" w:hAnsi="Times New Roman" w:cs="Times New Roman"/>
+          <w:b/>
+          <w:bCs/>
+          <w:sz w:val="24"/>
+          <w:szCs w:val="24"/>
+        </w:rPr>
+      </w:pPr>
+      <w:r>
+        <w:rPr>
+          <w:rFonts w:ascii="Times New Roman" w:hAnsi="Times New Roman" w:cs="Times New Roman"/>
+          <w:b/>
+          <w:bCs/>
+          <w:sz w:val="24"/>
+          <w:szCs w:val="24"/>
+        </w:rPr>
+        <w:t xml:space="preserve">Option 1] </w:t>
+      </w:r>
+      <w:r>
+        <w:rPr>
+          <w:rFonts w:ascii="Times New Roman" w:hAnsi="Times New Roman" w:cs="Times New Roman"/>
+          <w:sz w:val="24"/>
+          <w:szCs w:val="24"/>
+        </w:rPr>
+        <w:t>Run the jar file using the following command</w:t>
+      </w:r>
+      <w:r>
+        <w:rPr>
+          <w:rFonts w:ascii="Times New Roman" w:hAnsi="Times New Roman" w:cs="Times New Roman"/>
+          <w:b/>
+          <w:bCs/>
+          <w:sz w:val="24"/>
+          <w:szCs w:val="24"/>
+        </w:rPr>
+        <w:t xml:space="preserve"> (JDK 1.8 is required)</w:t>
+      </w:r>
+    </w:p>
+    <w:p>
+      <w:pPr>
+        <w:rPr>
+          <w:rFonts w:ascii="Times New Roman" w:hAnsi="Times New Roman" w:cs="Times New Roman"/>
+          <w:b/>
+          <w:bCs/>
+          <w:sz w:val="24"/>
+          <w:szCs w:val="24"/>
+        </w:rPr>
+      </w:pPr>
+      <w:r>
+        <w:rPr>
+          <w:rFonts w:ascii="Times New Roman" w:hAnsi="Times New Roman" w:cs="Times New Roman"/>
+          <w:b/>
+          <w:bCs/>
+          <w:sz w:val="24"/>
+          <w:szCs w:val="24"/>
+        </w:rPr>
+        <w:t xml:space="preserve">&gt;java -jar VehicleApplication-0.0.1-SNAPSHOT.jar </w:t>
+      </w:r>
+      <w:proofErr w:type="spellStart"/>
+      <w:proofErr w:type="gramStart"/>
+      <w:r>
+        <w:rPr>
+          <w:rFonts w:ascii="Times New Roman" w:hAnsi="Times New Roman" w:cs="Times New Roman"/>
+          <w:b/>
+          <w:bCs/>
+          <w:sz w:val="24"/>
+          <w:szCs w:val="24"/>
+        </w:rPr>
+        <w:t>MitchellChallenge.VehicleApplication.VehicleApplication</w:t>
+      </w:r>
+      <w:proofErr w:type="spellEnd"/>
+      <w:proofErr w:type="gramEnd"/>
+    </w:p>
+    <w:p>
+      <w:pPr>
+        <w:rPr>
+          <w:rFonts w:ascii="Times New Roman" w:hAnsi="Times New Roman" w:cs="Times New Roman"/>
+          <w:sz w:val="24"/>
+          <w:szCs w:val="24"/>
+        </w:rPr>
+      </w:pPr>
+      <w:r>
+        <w:rPr>
+          <w:rFonts w:ascii="Times New Roman" w:hAnsi="Times New Roman" w:cs="Times New Roman"/>
+          <w:sz w:val="24"/>
+          <w:szCs w:val="24"/>
+        </w:rPr>
+        <w:t>Then run the APIs mentioned in the postman application to see the outputs.</w:t>
+      </w:r>
+    </w:p>
+    <w:p>
+      <w:pPr>
+        <w:rPr>
+          <w:rFonts w:ascii="Times New Roman" w:hAnsi="Times New Roman" w:cs="Times New Roman"/>
+          <w:b/>
+          <w:bCs/>
+          <w:sz w:val="24"/>
+          <w:szCs w:val="24"/>
+        </w:rPr>
+      </w:pPr>
+    </w:p>
+    <w:p>
+      <w:pPr>
+        <w:rPr>
+          <w:rFonts w:ascii="Times New Roman" w:hAnsi="Times New Roman" w:cs="Times New Roman"/>
+          <w:b/>
+          <w:bCs/>
+          <w:sz w:val="24"/>
+          <w:szCs w:val="24"/>
+        </w:rPr>
+      </w:pPr>
+      <w:r>
+        <w:rPr>
+          <w:rFonts w:ascii="Times New Roman" w:hAnsi="Times New Roman" w:cs="Times New Roman"/>
+          <w:b/>
+          <w:bCs/>
+          <w:sz w:val="24"/>
+          <w:szCs w:val="24"/>
+        </w:rPr>
+        <w:t xml:space="preserve">Option 2] </w:t>
       </w:r>
       <w:bookmarkStart w:id="0" w:name="_GoBack"/>
       <w:bookmarkEnd w:id="0"/>
@@ -1867,17 +1739,245 @@
       <w:pPr>
         <w:rPr>
           <w:rFonts w:ascii="Times New Roman" w:hAnsi="Times New Roman" w:cs="Times New Roman"/>
-          <w:b/>
-          <w:bCs/>
-          <w:sz w:val="24"/>
-          <w:szCs w:val="24"/>
-        </w:rPr>
-      </w:pPr>
-      <w:r>
-        <w:rPr>
-          <w:rFonts w:ascii="Times New Roman" w:hAnsi="Times New Roman" w:cs="Times New Roman"/>
-          <w:b/>
-          <w:bCs/>
+          <w:sz w:val="24"/>
+          <w:szCs w:val="24"/>
+        </w:rPr>
+      </w:pPr>
+      <w:r>
+        <w:rPr>
+          <w:rFonts w:ascii="Times New Roman" w:hAnsi="Times New Roman" w:cs="Times New Roman"/>
+          <w:sz w:val="24"/>
+          <w:szCs w:val="24"/>
+        </w:rPr>
+        <w:t>Getting Started</w:t>
+      </w:r>
+    </w:p>
+    <w:p>
+      <w:pPr>
+        <w:rPr>
+          <w:rFonts w:ascii="Times New Roman" w:hAnsi="Times New Roman" w:cs="Times New Roman"/>
+          <w:sz w:val="24"/>
+          <w:szCs w:val="24"/>
+        </w:rPr>
+      </w:pPr>
+      <w:r>
+        <w:rPr>
+          <w:rFonts w:ascii="Times New Roman" w:hAnsi="Times New Roman" w:cs="Times New Roman"/>
+          <w:sz w:val="24"/>
+          <w:szCs w:val="24"/>
+        </w:rPr>
+        <w:t>The following instructions will help you in setting up the project on your local machine.</w:t>
+      </w:r>
+    </w:p>
+    <w:p>
+      <w:pPr>
+        <w:rPr>
+          <w:rFonts w:ascii="Times New Roman" w:hAnsi="Times New Roman" w:cs="Times New Roman"/>
+          <w:sz w:val="24"/>
+          <w:szCs w:val="24"/>
+        </w:rPr>
+      </w:pPr>
+    </w:p>
+    <w:p>
+      <w:pPr>
+        <w:rPr>
+          <w:rFonts w:ascii="Times New Roman" w:hAnsi="Times New Roman" w:cs="Times New Roman"/>
+          <w:sz w:val="24"/>
+          <w:szCs w:val="24"/>
+        </w:rPr>
+      </w:pPr>
+      <w:r>
+        <w:rPr>
+          <w:rFonts w:ascii="Times New Roman" w:hAnsi="Times New Roman" w:cs="Times New Roman"/>
+          <w:sz w:val="24"/>
+          <w:szCs w:val="24"/>
+        </w:rPr>
+        <w:t>* Download and extract the source code.</w:t>
+      </w:r>
+    </w:p>
+    <w:p>
+      <w:pPr>
+        <w:rPr>
+          <w:rFonts w:ascii="Times New Roman" w:hAnsi="Times New Roman" w:cs="Times New Roman"/>
+          <w:sz w:val="24"/>
+          <w:szCs w:val="24"/>
+        </w:rPr>
+      </w:pPr>
+      <w:r>
+        <w:rPr>
+          <w:rFonts w:ascii="Times New Roman" w:hAnsi="Times New Roman" w:cs="Times New Roman"/>
+          <w:sz w:val="24"/>
+          <w:szCs w:val="24"/>
+        </w:rPr>
+        <w:t xml:space="preserve">* Open the </w:t>
+      </w:r>
+      <w:proofErr w:type="spellStart"/>
+      <w:proofErr w:type="gramStart"/>
+      <w:r>
+        <w:rPr>
+          <w:rFonts w:ascii="Times New Roman" w:hAnsi="Times New Roman" w:cs="Times New Roman"/>
+          <w:sz w:val="24"/>
+          <w:szCs w:val="24"/>
+        </w:rPr>
+        <w:t>application.properties</w:t>
+      </w:r>
+      <w:proofErr w:type="spellEnd"/>
+      <w:proofErr w:type="gramEnd"/>
+      <w:r>
+        <w:rPr>
+          <w:rFonts w:ascii="Times New Roman" w:hAnsi="Times New Roman" w:cs="Times New Roman"/>
+          <w:sz w:val="24"/>
+          <w:szCs w:val="24"/>
+        </w:rPr>
+        <w:t xml:space="preserve"> file under link</w:t>
+      </w:r>
+      <w:r>
+        <w:rPr>
+          <w:rFonts w:ascii="Times New Roman" w:hAnsi="Times New Roman" w:cs="Times New Roman"/>
+          <w:sz w:val="24"/>
+          <w:szCs w:val="24"/>
+        </w:rPr>
+        <w:t>e</w:t>
+      </w:r>
+      <w:r>
+        <w:rPr>
+          <w:rFonts w:ascii="Times New Roman" w:hAnsi="Times New Roman" w:cs="Times New Roman"/>
+          <w:sz w:val="24"/>
+          <w:szCs w:val="24"/>
+        </w:rPr>
+        <w:t>d in this repository</w:t>
+      </w:r>
+    </w:p>
+    <w:p>
+      <w:pPr>
+        <w:rPr>
+          <w:rFonts w:ascii="Times New Roman" w:hAnsi="Times New Roman" w:cs="Times New Roman"/>
+          <w:sz w:val="24"/>
+          <w:szCs w:val="24"/>
+        </w:rPr>
+      </w:pPr>
+      <w:r>
+        <w:rPr>
+          <w:rFonts w:ascii="Times New Roman" w:hAnsi="Times New Roman" w:cs="Times New Roman"/>
+          <w:sz w:val="24"/>
+          <w:szCs w:val="24"/>
+        </w:rPr>
+        <w:t>* Update the properties with database name, username and password.</w:t>
+      </w:r>
+    </w:p>
+    <w:p>
+      <w:pPr>
+        <w:rPr>
+          <w:rFonts w:ascii="Times New Roman" w:hAnsi="Times New Roman" w:cs="Times New Roman"/>
+          <w:sz w:val="24"/>
+          <w:szCs w:val="24"/>
+        </w:rPr>
+      </w:pPr>
+    </w:p>
+    <w:p>
+      <w:pPr>
+        <w:rPr>
+          <w:rFonts w:ascii="Times New Roman" w:hAnsi="Times New Roman" w:cs="Times New Roman"/>
+          <w:sz w:val="24"/>
+          <w:szCs w:val="24"/>
+        </w:rPr>
+      </w:pPr>
+      <w:r>
+        <w:rPr>
+          <w:rFonts w:ascii="Times New Roman" w:hAnsi="Times New Roman" w:cs="Times New Roman"/>
+          <w:sz w:val="24"/>
+          <w:szCs w:val="24"/>
+        </w:rPr>
+        <w:t>* The following link helps you to check the database.</w:t>
+      </w:r>
+    </w:p>
+    <w:p>
+      <w:pPr>
+        <w:rPr>
+          <w:rFonts w:ascii="Times New Roman" w:hAnsi="Times New Roman" w:cs="Times New Roman"/>
+          <w:sz w:val="24"/>
+          <w:szCs w:val="24"/>
+        </w:rPr>
+      </w:pPr>
+      <w:r>
+        <w:rPr>
+          <w:rFonts w:ascii="Times New Roman" w:hAnsi="Times New Roman" w:cs="Times New Roman"/>
+          <w:sz w:val="24"/>
+          <w:szCs w:val="24"/>
+        </w:rPr>
+        <w:t>http://localhost:8080/h2/login.jsp?jsessionid=756c6784b23d5175e8db03bd63fb1440</w:t>
+      </w:r>
+    </w:p>
+    <w:p>
+      <w:pPr>
+        <w:rPr>
+          <w:rFonts w:ascii="Times New Roman" w:hAnsi="Times New Roman" w:cs="Times New Roman"/>
+          <w:sz w:val="24"/>
+          <w:szCs w:val="24"/>
+        </w:rPr>
+      </w:pPr>
+      <w:r>
+        <w:rPr>
+          <w:rFonts w:ascii="Times New Roman" w:hAnsi="Times New Roman" w:cs="Times New Roman"/>
+          <w:sz w:val="24"/>
+          <w:szCs w:val="24"/>
+        </w:rPr>
+        <w:t xml:space="preserve">* Enter the </w:t>
+      </w:r>
+      <w:r>
+        <w:rPr>
+          <w:rFonts w:ascii="Times New Roman" w:hAnsi="Times New Roman" w:cs="Times New Roman"/>
+          <w:sz w:val="24"/>
+          <w:szCs w:val="24"/>
+        </w:rPr>
+        <w:t>newly</w:t>
+      </w:r>
+      <w:r>
+        <w:rPr>
+          <w:rFonts w:ascii="Times New Roman" w:hAnsi="Times New Roman" w:cs="Times New Roman"/>
+          <w:sz w:val="24"/>
+          <w:szCs w:val="24"/>
+        </w:rPr>
+        <w:t xml:space="preserve"> set password and username and connect to the database.</w:t>
+      </w:r>
+    </w:p>
+    <w:p>
+      <w:pPr>
+        <w:rPr>
+          <w:rFonts w:ascii="Times New Roman" w:hAnsi="Times New Roman" w:cs="Times New Roman"/>
+          <w:sz w:val="24"/>
+          <w:szCs w:val="24"/>
+        </w:rPr>
+      </w:pPr>
+    </w:p>
+    <w:p>
+      <w:pPr>
+        <w:rPr>
+          <w:rFonts w:ascii="Times New Roman" w:hAnsi="Times New Roman" w:cs="Times New Roman"/>
+          <w:sz w:val="24"/>
+          <w:szCs w:val="24"/>
+        </w:rPr>
+      </w:pPr>
+      <w:r>
+        <w:rPr>
+          <w:rFonts w:ascii="Times New Roman" w:hAnsi="Times New Roman" w:cs="Times New Roman"/>
+          <w:sz w:val="24"/>
+          <w:szCs w:val="24"/>
+        </w:rPr>
+        <w:t>Run the Application.java file</w:t>
+      </w:r>
+    </w:p>
+    <w:p>
+      <w:pPr>
+        <w:rPr>
+          <w:rFonts w:ascii="Times New Roman" w:hAnsi="Times New Roman" w:cs="Times New Roman"/>
+          <w:sz w:val="24"/>
+          <w:szCs w:val="24"/>
+        </w:rPr>
+      </w:pPr>
+      <w:r>
+        <w:rPr>
+          <w:rFonts w:ascii="Times New Roman" w:hAnsi="Times New Roman" w:cs="Times New Roman"/>
           <w:sz w:val="24"/>
           <w:szCs w:val="24"/>
         </w:rPr>
@@ -1886,8 +1986,6 @@
       <w:r>
         <w:rPr>
           <w:rFonts w:ascii="Times New Roman" w:hAnsi="Times New Roman" w:cs="Times New Roman"/>
-          <w:b/>
-          <w:bCs/>
           <w:sz w:val="24"/>
           <w:szCs w:val="24"/>
         </w:rPr>
